--- a/Proposalwriting.docx
+++ b/Proposalwriting.docx
@@ -287,7 +287,23 @@
           <w:b/>
           <w:sz w:val="32"/>
         </w:rPr>
-        <w:t>“NUMBER PLATE DETECTION”</w:t>
+        <w:t>“NUMBER PLATE DETECTION</w:t>
+      </w:r>
+      <w:r>
+        <w:rPr>
+          <w:rFonts w:ascii="Times New Roman" w:hAnsi="Times New Roman" w:cs="Times New Roman"/>
+          <w:b/>
+          <w:sz w:val="32"/>
+        </w:rPr>
+        <w:t xml:space="preserve"> SYSTEM</w:t>
+      </w:r>
+      <w:r>
+        <w:rPr>
+          <w:rFonts w:ascii="Times New Roman" w:hAnsi="Times New Roman" w:cs="Times New Roman"/>
+          <w:b/>
+          <w:sz w:val="32"/>
+        </w:rPr>
+        <w:t>”</w:t>
       </w:r>
     </w:p>
     <w:p>
@@ -369,40 +385,36 @@
       <w:proofErr w:type="gramEnd"/>
       <w:r>
         <w:rPr>
-          <w:rFonts w:ascii="Segoe UI Historic" w:hAnsi="Segoe UI Historic" w:cs="Segoe UI Historic"/>
-          <w:color w:val="050505"/>
-          <w:sz w:val="23"/>
-          <w:szCs w:val="23"/>
-          <w:shd w:val="clear" w:color="auto" w:fill="E4E6EB"/>
-        </w:rPr>
-        <w:t>24403</w:t>
-      </w:r>
-      <w:r>
-        <w:rPr>
-          <w:rFonts w:ascii="Segoe UI Historic" w:hAnsi="Segoe UI Historic" w:cs="Segoe UI Historic"/>
-          <w:color w:val="050505"/>
-          <w:sz w:val="23"/>
-          <w:szCs w:val="23"/>
-          <w:shd w:val="clear" w:color="auto" w:fill="E4E6EB"/>
-        </w:rPr>
-        <w:t>/072)</w:t>
-      </w:r>
-    </w:p>
-    <w:p>
-      <w:pPr>
-        <w:jc w:val="center"/>
-        <w:rPr>
           <w:rFonts w:ascii="Times New Roman" w:hAnsi="Times New Roman" w:cs="Times New Roman"/>
           <w:sz w:val="28"/>
           <w:szCs w:val="28"/>
         </w:rPr>
-      </w:pPr>
+        <w:t>24401/072</w:t>
+      </w:r>
       <w:r>
         <w:rPr>
           <w:rFonts w:ascii="Times New Roman" w:hAnsi="Times New Roman" w:cs="Times New Roman"/>
           <w:sz w:val="28"/>
           <w:szCs w:val="28"/>
         </w:rPr>
+        <w:t>)</w:t>
+      </w:r>
+    </w:p>
+    <w:p>
+      <w:pPr>
+        <w:jc w:val="center"/>
+        <w:rPr>
+          <w:rFonts w:ascii="Times New Roman" w:hAnsi="Times New Roman" w:cs="Times New Roman"/>
+          <w:sz w:val="28"/>
+          <w:szCs w:val="28"/>
+        </w:rPr>
+      </w:pPr>
+      <w:r>
+        <w:rPr>
+          <w:rFonts w:ascii="Times New Roman" w:hAnsi="Times New Roman" w:cs="Times New Roman"/>
+          <w:sz w:val="28"/>
+          <w:szCs w:val="28"/>
+        </w:rPr>
         <w:t xml:space="preserve">Manish </w:t>
       </w:r>
       <w:proofErr w:type="spellStart"/>
@@ -476,7 +488,23 @@
           <w:sz w:val="28"/>
           <w:szCs w:val="28"/>
         </w:rPr>
-        <w:t>KC</w:t>
+        <w:t>K</w:t>
+      </w:r>
+      <w:r>
+        <w:rPr>
+          <w:rFonts w:ascii="Times New Roman" w:hAnsi="Times New Roman" w:cs="Times New Roman"/>
+          <w:sz w:val="28"/>
+          <w:szCs w:val="28"/>
+        </w:rPr>
+        <w:t>.</w:t>
+      </w:r>
+      <w:r>
+        <w:rPr>
+          <w:rFonts w:ascii="Times New Roman" w:hAnsi="Times New Roman" w:cs="Times New Roman"/>
+          <w:sz w:val="28"/>
+          <w:szCs w:val="28"/>
+        </w:rPr>
+        <w:t>C</w:t>
       </w:r>
       <w:r>
         <w:rPr>
@@ -1260,9 +1288,7 @@
               <w:tab w:val="right" w:leader="dot" w:pos="9350"/>
             </w:tabs>
             <w:rPr>
-              <w:rFonts w:asciiTheme="minorHAnsi" w:eastAsiaTheme="minorEastAsia" w:hAnsiTheme="minorHAnsi"/>
               <w:noProof/>
-              <w:color w:val="auto"/>
             </w:rPr>
           </w:pPr>
           <w:hyperlink w:anchor="_Toc147574119" w:history="1">
@@ -1337,6 +1363,38 @@
               <w:fldChar w:fldCharType="end"/>
             </w:r>
           </w:hyperlink>
+        </w:p>
+        <w:p>
+          <w:proofErr w:type="gramStart"/>
+          <w:r>
+            <w:t>5.Scope</w:t>
+          </w:r>
+          <w:proofErr w:type="gramEnd"/>
+          <w:r>
+            <w:t xml:space="preserve"> and limitations</w:t>
+          </w:r>
+        </w:p>
+        <w:p>
+          <w:r>
+            <w:tab/>
+            <w:t xml:space="preserve">4.1 </w:t>
+          </w:r>
+          <w:proofErr w:type="gramStart"/>
+          <w:r>
+            <w:t>scope</w:t>
+          </w:r>
+          <w:proofErr w:type="gramEnd"/>
+        </w:p>
+        <w:p>
+          <w:pPr>
+            <w:ind w:firstLine="720"/>
+          </w:pPr>
+          <w:r>
+            <w:t>4.2</w:t>
+          </w:r>
+          <w:r>
+            <w:t xml:space="preserve">limitations </w:t>
+          </w:r>
         </w:p>
         <w:p>
           <w:pPr>
@@ -1357,7 +1415,14 @@
                 <w:rStyle w:val="Hyperlink"/>
                 <w:noProof/>
               </w:rPr>
-              <w:t>5.</w:t>
+              <w:t>6</w:t>
+            </w:r>
+            <w:r>
+              <w:rPr>
+                <w:rStyle w:val="Hyperlink"/>
+                <w:noProof/>
+              </w:rPr>
+              <w:t>.</w:t>
             </w:r>
             <w:r>
               <w:rPr>
@@ -1869,7 +1934,14 @@
                 <w:rStyle w:val="Hyperlink"/>
                 <w:noProof/>
               </w:rPr>
-              <w:t>5. Expected Outcome</w:t>
+              <w:t>7</w:t>
+            </w:r>
+            <w:r>
+              <w:rPr>
+                <w:rStyle w:val="Hyperlink"/>
+                <w:noProof/>
+              </w:rPr>
+              <w:t>. Expected Outcome</w:t>
             </w:r>
             <w:r>
               <w:rPr>
@@ -1939,7 +2011,14 @@
                 <w:rStyle w:val="Hyperlink"/>
                 <w:noProof/>
               </w:rPr>
-              <w:t>6. References</w:t>
+              <w:t>8</w:t>
+            </w:r>
+            <w:r>
+              <w:rPr>
+                <w:rStyle w:val="Hyperlink"/>
+                <w:noProof/>
+              </w:rPr>
+              <w:t>. References</w:t>
             </w:r>
             <w:r>
               <w:rPr>
@@ -2050,46 +2129,6 @@
     </w:p>
     <w:p>
       <w:pPr>
-        <w:jc w:val="center"/>
-        <w:rPr>
-          <w:rFonts w:ascii="Times New Roman" w:hAnsi="Times New Roman" w:cs="Times New Roman"/>
-          <w:b/>
-          <w:sz w:val="32"/>
-        </w:rPr>
-      </w:pPr>
-    </w:p>
-    <w:p>
-      <w:pPr>
-        <w:jc w:val="center"/>
-        <w:rPr>
-          <w:rFonts w:ascii="Times New Roman" w:hAnsi="Times New Roman" w:cs="Times New Roman"/>
-          <w:b/>
-          <w:sz w:val="32"/>
-        </w:rPr>
-      </w:pPr>
-    </w:p>
-    <w:p>
-      <w:pPr>
-        <w:jc w:val="center"/>
-        <w:rPr>
-          <w:rFonts w:ascii="Times New Roman" w:hAnsi="Times New Roman" w:cs="Times New Roman"/>
-          <w:b/>
-          <w:sz w:val="32"/>
-        </w:rPr>
-      </w:pPr>
-    </w:p>
-    <w:p>
-      <w:pPr>
-        <w:jc w:val="center"/>
-        <w:rPr>
-          <w:rFonts w:ascii="Times New Roman" w:hAnsi="Times New Roman" w:cs="Times New Roman"/>
-          <w:b/>
-          <w:sz w:val="32"/>
-        </w:rPr>
-      </w:pPr>
-    </w:p>
-    <w:p>
-      <w:pPr>
         <w:pStyle w:val="Heading1"/>
         <w:numPr>
           <w:ilvl w:val="0"/>
@@ -2472,17 +2511,428 @@
     </w:p>
     <w:p>
       <w:pPr>
+        <w:pStyle w:val="ListParagraph"/>
+        <w:spacing w:line="360" w:lineRule="auto"/>
+        <w:jc w:val="both"/>
+        <w:rPr>
+          <w:rFonts w:ascii="Times New Roman" w:hAnsi="Times New Roman" w:cs="Times New Roman"/>
+          <w:b/>
+          <w:sz w:val="24"/>
+        </w:rPr>
+      </w:pPr>
+      <w:r>
+        <w:rPr>
+          <w:rFonts w:ascii="Times New Roman" w:hAnsi="Times New Roman" w:cs="Times New Roman"/>
+          <w:b/>
+          <w:sz w:val="24"/>
+        </w:rPr>
+        <w:t>5.</w:t>
+      </w:r>
+      <w:r>
+        <w:rPr>
+          <w:rFonts w:ascii="Times New Roman" w:hAnsi="Times New Roman" w:cs="Times New Roman"/>
+          <w:b/>
+          <w:sz w:val="24"/>
+        </w:rPr>
+        <w:t xml:space="preserve"> </w:t>
+      </w:r>
+      <w:r>
+        <w:rPr>
+          <w:rFonts w:ascii="Times New Roman" w:hAnsi="Times New Roman" w:cs="Times New Roman"/>
+          <w:b/>
+          <w:sz w:val="24"/>
+        </w:rPr>
+        <w:t>Scope and Limitations</w:t>
+      </w:r>
+    </w:p>
+    <w:p>
+      <w:pPr>
+        <w:spacing w:line="360" w:lineRule="auto"/>
+        <w:jc w:val="both"/>
+        <w:rPr>
+          <w:rFonts w:ascii="Times New Roman" w:hAnsi="Times New Roman" w:cs="Times New Roman"/>
+          <w:b/>
+          <w:sz w:val="24"/>
+        </w:rPr>
+      </w:pPr>
+      <w:r>
+        <w:rPr>
+          <w:rFonts w:ascii="Times New Roman" w:hAnsi="Times New Roman" w:cs="Times New Roman"/>
+          <w:sz w:val="24"/>
+        </w:rPr>
+        <w:tab/>
+      </w:r>
+      <w:r>
+        <w:rPr>
+          <w:rFonts w:ascii="Times New Roman" w:hAnsi="Times New Roman" w:cs="Times New Roman"/>
+          <w:sz w:val="24"/>
+        </w:rPr>
+        <w:tab/>
+      </w:r>
+      <w:r>
+        <w:rPr>
+          <w:rFonts w:ascii="Times New Roman" w:hAnsi="Times New Roman" w:cs="Times New Roman"/>
+          <w:b/>
+          <w:sz w:val="24"/>
+        </w:rPr>
+        <w:t xml:space="preserve">5.1 Scope </w:t>
+      </w:r>
+    </w:p>
+    <w:p>
+      <w:pPr>
+        <w:spacing w:line="360" w:lineRule="auto"/>
+        <w:jc w:val="both"/>
+        <w:rPr>
+          <w:rFonts w:ascii="Times New Roman" w:hAnsi="Times New Roman" w:cs="Times New Roman"/>
+          <w:sz w:val="24"/>
+        </w:rPr>
+      </w:pPr>
+      <w:r>
+        <w:rPr>
+          <w:rFonts w:ascii="Times New Roman" w:hAnsi="Times New Roman" w:cs="Times New Roman"/>
+          <w:sz w:val="24"/>
+        </w:rPr>
+        <w:tab/>
+      </w:r>
+      <w:r>
+        <w:rPr>
+          <w:rFonts w:ascii="Times New Roman" w:hAnsi="Times New Roman" w:cs="Times New Roman"/>
+          <w:sz w:val="24"/>
+        </w:rPr>
+        <w:tab/>
+      </w:r>
+      <w:r>
+        <w:rPr>
+          <w:rFonts w:ascii="Times New Roman" w:hAnsi="Times New Roman" w:cs="Times New Roman"/>
+          <w:sz w:val="24"/>
+        </w:rPr>
+        <w:tab/>
+      </w:r>
+      <w:r>
+        <w:rPr>
+          <w:rFonts w:ascii="Times New Roman" w:hAnsi="Times New Roman" w:cs="Times New Roman"/>
+          <w:sz w:val="24"/>
+        </w:rPr>
+        <w:t xml:space="preserve">The </w:t>
+      </w:r>
+      <w:r>
+        <w:rPr>
+          <w:rFonts w:ascii="Times New Roman" w:hAnsi="Times New Roman" w:cs="Times New Roman"/>
+          <w:sz w:val="24"/>
+        </w:rPr>
+        <w:t xml:space="preserve">Number Plate Detection System </w:t>
+      </w:r>
+      <w:r>
+        <w:rPr>
+          <w:rFonts w:ascii="Times New Roman" w:hAnsi="Times New Roman" w:cs="Times New Roman"/>
+          <w:sz w:val="24"/>
+        </w:rPr>
+        <w:t>(</w:t>
+      </w:r>
+      <w:r>
+        <w:rPr>
+          <w:rFonts w:ascii="Times New Roman" w:hAnsi="Times New Roman" w:cs="Times New Roman"/>
+          <w:sz w:val="24"/>
+        </w:rPr>
+        <w:t>NPDS</w:t>
+      </w:r>
+      <w:r>
+        <w:rPr>
+          <w:rFonts w:ascii="Times New Roman" w:hAnsi="Times New Roman" w:cs="Times New Roman"/>
+          <w:sz w:val="24"/>
+        </w:rPr>
+        <w:t>)</w:t>
+      </w:r>
+      <w:r>
+        <w:rPr>
+          <w:rFonts w:ascii="Times New Roman" w:hAnsi="Times New Roman" w:cs="Times New Roman"/>
+          <w:sz w:val="24"/>
+        </w:rPr>
+        <w:t xml:space="preserve"> will employ state-of-the-art computer vision and machine learning techniques to detect license plates within various scenarios and recognize the characters on the plates accurately.</w:t>
+      </w:r>
+      <w:r>
+        <w:rPr>
+          <w:rFonts w:ascii="Times New Roman" w:hAnsi="Times New Roman" w:cs="Times New Roman"/>
+          <w:sz w:val="24"/>
+        </w:rPr>
+        <w:t xml:space="preserve"> </w:t>
+      </w:r>
+      <w:r>
+        <w:rPr>
+          <w:rFonts w:ascii="Times New Roman" w:hAnsi="Times New Roman" w:cs="Times New Roman"/>
+          <w:sz w:val="24"/>
+        </w:rPr>
+        <w:t>The NPDS will be versatile and adaptable for a wide range of applications, including but not limited to:</w:t>
+      </w:r>
+    </w:p>
+    <w:p>
+      <w:pPr>
+        <w:pStyle w:val="ListParagraph"/>
+        <w:numPr>
+          <w:ilvl w:val="0"/>
+          <w:numId w:val="11"/>
+        </w:numPr>
+        <w:spacing w:before="240" w:line="360" w:lineRule="auto"/>
+        <w:jc w:val="both"/>
+        <w:rPr>
+          <w:rFonts w:ascii="Times New Roman" w:hAnsi="Times New Roman" w:cs="Times New Roman"/>
+          <w:sz w:val="24"/>
+        </w:rPr>
+      </w:pPr>
+      <w:r>
+        <w:rPr>
+          <w:rFonts w:ascii="Times New Roman" w:hAnsi="Times New Roman" w:cs="Times New Roman"/>
+          <w:sz w:val="24"/>
+        </w:rPr>
+        <w:t>Parking Management: To automate entry/exit, payment processing, and monitoring in parking facilities.</w:t>
+      </w:r>
+    </w:p>
+    <w:p>
+      <w:pPr>
+        <w:pStyle w:val="ListParagraph"/>
+        <w:numPr>
+          <w:ilvl w:val="0"/>
+          <w:numId w:val="11"/>
+        </w:numPr>
+        <w:spacing w:before="240" w:line="360" w:lineRule="auto"/>
+        <w:jc w:val="both"/>
+        <w:rPr>
+          <w:rFonts w:ascii="Times New Roman" w:hAnsi="Times New Roman" w:cs="Times New Roman"/>
+          <w:sz w:val="24"/>
+        </w:rPr>
+      </w:pPr>
+      <w:r>
+        <w:rPr>
+          <w:rFonts w:ascii="Times New Roman" w:hAnsi="Times New Roman" w:cs="Times New Roman"/>
+          <w:sz w:val="24"/>
+        </w:rPr>
+        <w:t>Toll Collection: For efficient and automated toll collection on highways and expressways.</w:t>
+      </w:r>
+    </w:p>
+    <w:p>
+      <w:pPr>
+        <w:pStyle w:val="ListParagraph"/>
+        <w:numPr>
+          <w:ilvl w:val="0"/>
+          <w:numId w:val="11"/>
+        </w:numPr>
+        <w:spacing w:before="240" w:line="360" w:lineRule="auto"/>
+        <w:jc w:val="both"/>
+        <w:rPr>
+          <w:rFonts w:ascii="Times New Roman" w:hAnsi="Times New Roman" w:cs="Times New Roman"/>
+          <w:sz w:val="24"/>
+        </w:rPr>
+      </w:pPr>
+      <w:r>
+        <w:rPr>
+          <w:rFonts w:ascii="Times New Roman" w:hAnsi="Times New Roman" w:cs="Times New Roman"/>
+          <w:sz w:val="24"/>
+        </w:rPr>
+        <w:t>Traffic Monitoring: To analyze traffic flow, manage congestion, and enforce traffic regulations.</w:t>
+      </w:r>
+    </w:p>
+    <w:p>
+      <w:pPr>
+        <w:pStyle w:val="ListParagraph"/>
+        <w:numPr>
+          <w:ilvl w:val="0"/>
+          <w:numId w:val="11"/>
+        </w:numPr>
+        <w:spacing w:before="240" w:line="360" w:lineRule="auto"/>
+        <w:jc w:val="both"/>
+        <w:rPr>
+          <w:rFonts w:ascii="Times New Roman" w:hAnsi="Times New Roman" w:cs="Times New Roman"/>
+          <w:sz w:val="24"/>
+        </w:rPr>
+      </w:pPr>
+      <w:r>
+        <w:rPr>
+          <w:rFonts w:ascii="Times New Roman" w:hAnsi="Times New Roman" w:cs="Times New Roman"/>
+          <w:sz w:val="24"/>
+        </w:rPr>
+        <w:t>Security and Access Control: To enhance security by monitoring vehicles entering secured areas, such as gated communities or company premises.</w:t>
+      </w:r>
+    </w:p>
+    <w:p>
+      <w:pPr>
+        <w:pStyle w:val="ListParagraph"/>
+        <w:numPr>
+          <w:ilvl w:val="0"/>
+          <w:numId w:val="11"/>
+        </w:numPr>
+        <w:spacing w:before="240" w:line="360" w:lineRule="auto"/>
+        <w:jc w:val="both"/>
+        <w:rPr>
+          <w:rFonts w:ascii="Times New Roman" w:hAnsi="Times New Roman" w:cs="Times New Roman"/>
+          <w:sz w:val="24"/>
+        </w:rPr>
+      </w:pPr>
+      <w:r>
+        <w:rPr>
+          <w:rFonts w:ascii="Times New Roman" w:hAnsi="Times New Roman" w:cs="Times New Roman"/>
+          <w:sz w:val="24"/>
+        </w:rPr>
+        <w:t>Law Enforcement: Assisting law enforcement agencies in tracking and identifying vehicles of interest.</w:t>
+      </w:r>
+    </w:p>
+    <w:p>
+      <w:pPr>
+        <w:spacing w:before="240" w:line="360" w:lineRule="auto"/>
+        <w:jc w:val="both"/>
+        <w:rPr>
+          <w:rFonts w:ascii="Times New Roman" w:hAnsi="Times New Roman" w:cs="Times New Roman"/>
+          <w:sz w:val="24"/>
+        </w:rPr>
+      </w:pPr>
+    </w:p>
+    <w:p>
+      <w:pPr>
+        <w:spacing w:before="240" w:line="360" w:lineRule="auto"/>
+        <w:jc w:val="both"/>
+        <w:rPr>
+          <w:rFonts w:ascii="Times New Roman" w:hAnsi="Times New Roman" w:cs="Times New Roman"/>
+          <w:sz w:val="24"/>
+        </w:rPr>
+      </w:pPr>
+    </w:p>
+    <w:p>
+      <w:pPr>
+        <w:spacing w:before="240" w:line="360" w:lineRule="auto"/>
+        <w:jc w:val="both"/>
+        <w:rPr>
+          <w:rFonts w:ascii="Times New Roman" w:hAnsi="Times New Roman" w:cs="Times New Roman"/>
+          <w:sz w:val="24"/>
+        </w:rPr>
+      </w:pPr>
+    </w:p>
+    <w:p>
+      <w:pPr>
+        <w:pStyle w:val="ListParagraph"/>
+        <w:numPr>
+          <w:ilvl w:val="1"/>
+          <w:numId w:val="11"/>
+        </w:numPr>
+        <w:spacing w:before="240" w:line="360" w:lineRule="auto"/>
+        <w:jc w:val="both"/>
+        <w:rPr>
+          <w:rFonts w:ascii="Times New Roman" w:hAnsi="Times New Roman" w:cs="Times New Roman"/>
+          <w:b/>
+          <w:sz w:val="24"/>
+        </w:rPr>
+      </w:pPr>
+      <w:r>
+        <w:rPr>
+          <w:rFonts w:ascii="Times New Roman" w:hAnsi="Times New Roman" w:cs="Times New Roman"/>
+          <w:b/>
+          <w:sz w:val="24"/>
+        </w:rPr>
+        <w:lastRenderedPageBreak/>
+        <w:t>Limitations</w:t>
+      </w:r>
+    </w:p>
+    <w:p>
+      <w:pPr>
+        <w:pStyle w:val="ListParagraph"/>
+        <w:numPr>
+          <w:ilvl w:val="0"/>
+          <w:numId w:val="12"/>
+        </w:numPr>
+        <w:spacing w:before="240" w:line="360" w:lineRule="auto"/>
+        <w:jc w:val="both"/>
+        <w:rPr>
+          <w:rFonts w:ascii="Times New Roman" w:hAnsi="Times New Roman" w:cs="Times New Roman"/>
+          <w:sz w:val="24"/>
+        </w:rPr>
+      </w:pPr>
+      <w:r>
+        <w:rPr>
+          <w:rFonts w:ascii="Times New Roman" w:hAnsi="Times New Roman" w:cs="Times New Roman"/>
+          <w:sz w:val="24"/>
+        </w:rPr>
+        <w:t>Environmental Constraints: The system's accuracy may be affected by challenging environmental conditions, such as poor lighting, adverse weather, or obscured license plates due to dirt or damage.</w:t>
+      </w:r>
+    </w:p>
+    <w:p>
+      <w:pPr>
+        <w:pStyle w:val="ListParagraph"/>
+        <w:numPr>
+          <w:ilvl w:val="0"/>
+          <w:numId w:val="12"/>
+        </w:numPr>
+        <w:spacing w:before="240" w:line="360" w:lineRule="auto"/>
+        <w:jc w:val="both"/>
+        <w:rPr>
+          <w:rFonts w:ascii="Times New Roman" w:hAnsi="Times New Roman" w:cs="Times New Roman"/>
+          <w:sz w:val="24"/>
+        </w:rPr>
+      </w:pPr>
+      <w:r>
+        <w:rPr>
+          <w:rFonts w:ascii="Times New Roman" w:hAnsi="Times New Roman" w:cs="Times New Roman"/>
+          <w:sz w:val="24"/>
+        </w:rPr>
+        <w:t>Hardware Limitations: The performance of the NPDS may be constrained by the available hardware resources, especially for real-time applications or video stream processing.</w:t>
+      </w:r>
+    </w:p>
+    <w:p>
+      <w:pPr>
+        <w:pStyle w:val="ListParagraph"/>
+        <w:numPr>
+          <w:ilvl w:val="0"/>
+          <w:numId w:val="12"/>
+        </w:numPr>
+        <w:spacing w:before="240" w:line="360" w:lineRule="auto"/>
+        <w:jc w:val="both"/>
+        <w:rPr>
+          <w:rFonts w:ascii="Times New Roman" w:hAnsi="Times New Roman" w:cs="Times New Roman"/>
+          <w:sz w:val="24"/>
+        </w:rPr>
+      </w:pPr>
+      <w:r>
+        <w:rPr>
+          <w:rFonts w:ascii="Times New Roman" w:hAnsi="Times New Roman" w:cs="Times New Roman"/>
+          <w:sz w:val="24"/>
+        </w:rPr>
+        <w:t>License Plate Variability: Different regions and countries may have varying license plate formats and character sets, making it necessary to adapt the system for specific regions.</w:t>
+      </w:r>
+    </w:p>
+    <w:p>
+      <w:pPr>
+        <w:pStyle w:val="ListParagraph"/>
+        <w:numPr>
+          <w:ilvl w:val="0"/>
+          <w:numId w:val="12"/>
+        </w:numPr>
+        <w:spacing w:before="240" w:line="360" w:lineRule="auto"/>
+        <w:jc w:val="both"/>
+        <w:rPr>
+          <w:rFonts w:ascii="Times New Roman" w:hAnsi="Times New Roman" w:cs="Times New Roman"/>
+          <w:sz w:val="24"/>
+        </w:rPr>
+      </w:pPr>
+      <w:r>
+        <w:rPr>
+          <w:rFonts w:ascii="Times New Roman" w:hAnsi="Times New Roman" w:cs="Times New Roman"/>
+          <w:sz w:val="24"/>
+        </w:rPr>
+        <w:t>Recognition Accuracy: The system's accuracy in character recognition may vary depending on the quality and clarity of the license plate image.</w:t>
+      </w:r>
+      <w:bookmarkStart w:id="8" w:name="_GoBack"/>
+      <w:bookmarkEnd w:id="8"/>
+    </w:p>
+    <w:p>
+      <w:pPr>
         <w:pStyle w:val="Heading2"/>
         <w:numPr>
           <w:ilvl w:val="0"/>
           <w:numId w:val="1"/>
         </w:numPr>
       </w:pPr>
-      <w:bookmarkStart w:id="8" w:name="_Toc147574120"/>
+      <w:bookmarkStart w:id="9" w:name="_Toc147574120"/>
       <w:r>
         <w:t>Feasibility Study</w:t>
       </w:r>
-      <w:bookmarkEnd w:id="8"/>
+      <w:bookmarkEnd w:id="9"/>
     </w:p>
     <w:p>
       <w:pPr>
@@ -2492,11 +2942,11 @@
           <w:numId w:val="1"/>
         </w:numPr>
       </w:pPr>
-      <w:bookmarkStart w:id="9" w:name="_Toc147574121"/>
+      <w:bookmarkStart w:id="10" w:name="_Toc147574121"/>
       <w:r>
         <w:t>Tools</w:t>
       </w:r>
-      <w:bookmarkEnd w:id="9"/>
+      <w:bookmarkEnd w:id="10"/>
     </w:p>
     <w:p>
       <w:pPr>
@@ -2826,6 +3276,7 @@
           <w:rFonts w:ascii="Times New Roman" w:hAnsi="Times New Roman" w:cs="Times New Roman"/>
           <w:sz w:val="24"/>
         </w:rPr>
+        <w:lastRenderedPageBreak/>
         <w:t>EasyOCR</w:t>
       </w:r>
       <w:proofErr w:type="spellEnd"/>
@@ -2869,15 +3320,7 @@
           <w:rFonts w:ascii="Times New Roman" w:hAnsi="Times New Roman" w:cs="Times New Roman"/>
           <w:sz w:val="24"/>
         </w:rPr>
-        <w:t xml:space="preserve"> simplifies the process of performing OCR on </w:t>
-      </w:r>
-      <w:r>
-        <w:rPr>
-          <w:rFonts w:ascii="Times New Roman" w:hAnsi="Times New Roman" w:cs="Times New Roman"/>
-          <w:sz w:val="24"/>
-        </w:rPr>
-        <w:lastRenderedPageBreak/>
-        <w:t>various types of text in images and is designed to be user-friendly and easy to integrate into Python applications.</w:t>
+        <w:t xml:space="preserve"> simplifies the process of performing OCR on various types of text in images and is designed to be user-friendly and easy to integrate into Python applications.</w:t>
       </w:r>
     </w:p>
     <w:p>
@@ -2924,8 +3367,6 @@
         </w:rPr>
         <w:t xml:space="preserve"> apps. Firebase is designed to simplify common development tasks, provide a robust backend infrastructure, and enhance the user experience.</w:t>
       </w:r>
-      <w:bookmarkStart w:id="10" w:name="_GoBack"/>
-      <w:bookmarkEnd w:id="10"/>
     </w:p>
     <w:p>
       <w:pPr>
@@ -3151,6 +3592,7 @@
           <w:rFonts w:ascii="Times New Roman" w:hAnsi="Times New Roman" w:cs="Times New Roman"/>
           <w:sz w:val="24"/>
         </w:rPr>
+        <w:lastRenderedPageBreak/>
         <w:t>A fully functional Number Plate Detection System capable of real-time detection and recognition.</w:t>
       </w:r>
     </w:p>
@@ -3207,7 +3649,6 @@
           <w:rFonts w:ascii="Times New Roman" w:hAnsi="Times New Roman" w:cs="Times New Roman"/>
           <w:sz w:val="24"/>
         </w:rPr>
-        <w:lastRenderedPageBreak/>
         <w:t>Potential for deployment in various applications, such as traffic management and security systems.</w:t>
       </w:r>
       <w:proofErr w:type="gramEnd"/>
@@ -3491,7 +3932,6 @@
           <w:rFonts w:ascii="Times New Roman" w:hAnsi="Times New Roman" w:cs="Times New Roman"/>
           <w:sz w:val="24"/>
         </w:rPr>
-        <w:lastRenderedPageBreak/>
         <w:t>Brown, Emily. (2021). "</w:t>
       </w:r>
       <w:proofErr w:type="spellStart"/>
@@ -3603,7 +4043,7 @@
             <w:b/>
             <w:noProof/>
           </w:rPr>
-          <w:t>7</w:t>
+          <w:t>5</w:t>
         </w:r>
         <w:r>
           <w:rPr>
@@ -3774,6 +4214,92 @@
     </w:lvl>
   </w:abstractNum>
   <w:abstractNum w:abstractNumId="1">
+    <w:nsid w:val="1B0C52F4"/>
+    <w:multiLevelType w:val="multilevel"/>
+    <w:tmpl w:val="0409001D"/>
+    <w:lvl w:ilvl="0">
+      <w:start w:val="1"/>
+      <w:numFmt w:val="decimal"/>
+      <w:lvlText w:val="%1)"/>
+      <w:lvlJc w:val="left"/>
+      <w:pPr>
+        <w:ind w:left="360" w:hanging="360"/>
+      </w:pPr>
+    </w:lvl>
+    <w:lvl w:ilvl="1">
+      <w:start w:val="1"/>
+      <w:numFmt w:val="lowerLetter"/>
+      <w:lvlText w:val="%2)"/>
+      <w:lvlJc w:val="left"/>
+      <w:pPr>
+        <w:ind w:left="720" w:hanging="360"/>
+      </w:pPr>
+    </w:lvl>
+    <w:lvl w:ilvl="2">
+      <w:start w:val="1"/>
+      <w:numFmt w:val="lowerRoman"/>
+      <w:lvlText w:val="%3)"/>
+      <w:lvlJc w:val="left"/>
+      <w:pPr>
+        <w:ind w:left="1080" w:hanging="360"/>
+      </w:pPr>
+    </w:lvl>
+    <w:lvl w:ilvl="3">
+      <w:start w:val="1"/>
+      <w:numFmt w:val="decimal"/>
+      <w:lvlText w:val="(%4)"/>
+      <w:lvlJc w:val="left"/>
+      <w:pPr>
+        <w:ind w:left="1440" w:hanging="360"/>
+      </w:pPr>
+    </w:lvl>
+    <w:lvl w:ilvl="4">
+      <w:start w:val="1"/>
+      <w:numFmt w:val="lowerLetter"/>
+      <w:lvlText w:val="(%5)"/>
+      <w:lvlJc w:val="left"/>
+      <w:pPr>
+        <w:ind w:left="1800" w:hanging="360"/>
+      </w:pPr>
+    </w:lvl>
+    <w:lvl w:ilvl="5">
+      <w:start w:val="1"/>
+      <w:numFmt w:val="lowerRoman"/>
+      <w:lvlText w:val="(%6)"/>
+      <w:lvlJc w:val="left"/>
+      <w:pPr>
+        <w:ind w:left="2160" w:hanging="360"/>
+      </w:pPr>
+    </w:lvl>
+    <w:lvl w:ilvl="6">
+      <w:start w:val="1"/>
+      <w:numFmt w:val="decimal"/>
+      <w:lvlText w:val="%7."/>
+      <w:lvlJc w:val="left"/>
+      <w:pPr>
+        <w:ind w:left="2520" w:hanging="360"/>
+      </w:pPr>
+    </w:lvl>
+    <w:lvl w:ilvl="7">
+      <w:start w:val="1"/>
+      <w:numFmt w:val="lowerLetter"/>
+      <w:lvlText w:val="%8."/>
+      <w:lvlJc w:val="left"/>
+      <w:pPr>
+        <w:ind w:left="2880" w:hanging="360"/>
+      </w:pPr>
+    </w:lvl>
+    <w:lvl w:ilvl="8">
+      <w:start w:val="1"/>
+      <w:numFmt w:val="lowerRoman"/>
+      <w:lvlText w:val="%9."/>
+      <w:lvlJc w:val="left"/>
+      <w:pPr>
+        <w:ind w:left="3240" w:hanging="360"/>
+      </w:pPr>
+    </w:lvl>
+  </w:abstractNum>
+  <w:abstractNum w:abstractNumId="2">
     <w:nsid w:val="1C9B1370"/>
     <w:multiLevelType w:val="hybridMultilevel"/>
     <w:tmpl w:val="A7EA2992"/>
@@ -3859,7 +4385,125 @@
       </w:pPr>
     </w:lvl>
   </w:abstractNum>
-  <w:abstractNum w:abstractNumId="2">
+  <w:abstractNum w:abstractNumId="3">
+    <w:nsid w:val="428E7157"/>
+    <w:multiLevelType w:val="multilevel"/>
+    <w:tmpl w:val="D3F61766"/>
+    <w:lvl w:ilvl="0">
+      <w:start w:val="1"/>
+      <w:numFmt w:val="decimal"/>
+      <w:lvlText w:val="%1."/>
+      <w:lvlJc w:val="left"/>
+      <w:pPr>
+        <w:ind w:left="720" w:hanging="360"/>
+      </w:pPr>
+    </w:lvl>
+    <w:lvl w:ilvl="1">
+      <w:start w:val="2"/>
+      <w:numFmt w:val="decimal"/>
+      <w:isLgl/>
+      <w:lvlText w:val="%1.%2"/>
+      <w:lvlJc w:val="left"/>
+      <w:pPr>
+        <w:ind w:left="1800" w:hanging="360"/>
+      </w:pPr>
+      <w:rPr>
+        <w:rFonts w:hint="default"/>
+      </w:rPr>
+    </w:lvl>
+    <w:lvl w:ilvl="2">
+      <w:start w:val="1"/>
+      <w:numFmt w:val="decimal"/>
+      <w:isLgl/>
+      <w:lvlText w:val="%1.%2.%3"/>
+      <w:lvlJc w:val="left"/>
+      <w:pPr>
+        <w:ind w:left="3240" w:hanging="720"/>
+      </w:pPr>
+      <w:rPr>
+        <w:rFonts w:hint="default"/>
+      </w:rPr>
+    </w:lvl>
+    <w:lvl w:ilvl="3">
+      <w:start w:val="1"/>
+      <w:numFmt w:val="decimal"/>
+      <w:isLgl/>
+      <w:lvlText w:val="%1.%2.%3.%4"/>
+      <w:lvlJc w:val="left"/>
+      <w:pPr>
+        <w:ind w:left="4320" w:hanging="720"/>
+      </w:pPr>
+      <w:rPr>
+        <w:rFonts w:hint="default"/>
+      </w:rPr>
+    </w:lvl>
+    <w:lvl w:ilvl="4">
+      <w:start w:val="1"/>
+      <w:numFmt w:val="decimal"/>
+      <w:isLgl/>
+      <w:lvlText w:val="%1.%2.%3.%4.%5"/>
+      <w:lvlJc w:val="left"/>
+      <w:pPr>
+        <w:ind w:left="5760" w:hanging="1080"/>
+      </w:pPr>
+      <w:rPr>
+        <w:rFonts w:hint="default"/>
+      </w:rPr>
+    </w:lvl>
+    <w:lvl w:ilvl="5">
+      <w:start w:val="1"/>
+      <w:numFmt w:val="decimal"/>
+      <w:isLgl/>
+      <w:lvlText w:val="%1.%2.%3.%4.%5.%6"/>
+      <w:lvlJc w:val="left"/>
+      <w:pPr>
+        <w:ind w:left="6840" w:hanging="1080"/>
+      </w:pPr>
+      <w:rPr>
+        <w:rFonts w:hint="default"/>
+      </w:rPr>
+    </w:lvl>
+    <w:lvl w:ilvl="6">
+      <w:start w:val="1"/>
+      <w:numFmt w:val="decimal"/>
+      <w:isLgl/>
+      <w:lvlText w:val="%1.%2.%3.%4.%5.%6.%7"/>
+      <w:lvlJc w:val="left"/>
+      <w:pPr>
+        <w:ind w:left="8280" w:hanging="1440"/>
+      </w:pPr>
+      <w:rPr>
+        <w:rFonts w:hint="default"/>
+      </w:rPr>
+    </w:lvl>
+    <w:lvl w:ilvl="7">
+      <w:start w:val="1"/>
+      <w:numFmt w:val="decimal"/>
+      <w:isLgl/>
+      <w:lvlText w:val="%1.%2.%3.%4.%5.%6.%7.%8"/>
+      <w:lvlJc w:val="left"/>
+      <w:pPr>
+        <w:ind w:left="9360" w:hanging="1440"/>
+      </w:pPr>
+      <w:rPr>
+        <w:rFonts w:hint="default"/>
+      </w:rPr>
+    </w:lvl>
+    <w:lvl w:ilvl="8">
+      <w:start w:val="1"/>
+      <w:numFmt w:val="decimal"/>
+      <w:isLgl/>
+      <w:lvlText w:val="%1.%2.%3.%4.%5.%6.%7.%8.%9"/>
+      <w:lvlJc w:val="left"/>
+      <w:pPr>
+        <w:ind w:left="10800" w:hanging="1800"/>
+      </w:pPr>
+      <w:rPr>
+        <w:rFonts w:hint="default"/>
+      </w:rPr>
+    </w:lvl>
+  </w:abstractNum>
+  <w:abstractNum w:abstractNumId="4">
     <w:nsid w:val="4421754C"/>
     <w:multiLevelType w:val="multilevel"/>
     <w:tmpl w:val="0409001D"/>
@@ -3945,7 +4589,7 @@
       </w:pPr>
     </w:lvl>
   </w:abstractNum>
-  <w:abstractNum w:abstractNumId="3">
+  <w:abstractNum w:abstractNumId="5">
     <w:nsid w:val="49935E97"/>
     <w:multiLevelType w:val="hybridMultilevel"/>
     <w:tmpl w:val="182009B0"/>
@@ -4031,7 +4675,7 @@
       </w:pPr>
     </w:lvl>
   </w:abstractNum>
-  <w:abstractNum w:abstractNumId="4">
+  <w:abstractNum w:abstractNumId="6">
     <w:nsid w:val="565C6258"/>
     <w:multiLevelType w:val="multilevel"/>
     <w:tmpl w:val="C90C6974"/>
@@ -4153,7 +4797,7 @@
       </w:rPr>
     </w:lvl>
   </w:abstractNum>
-  <w:abstractNum w:abstractNumId="5">
+  <w:abstractNum w:abstractNumId="7">
     <w:nsid w:val="56C331A8"/>
     <w:multiLevelType w:val="hybridMultilevel"/>
     <w:tmpl w:val="6724586E"/>
@@ -4266,7 +4910,7 @@
       </w:rPr>
     </w:lvl>
   </w:abstractNum>
-  <w:abstractNum w:abstractNumId="6">
+  <w:abstractNum w:abstractNumId="8">
     <w:nsid w:val="6EF15AD9"/>
     <w:multiLevelType w:val="hybridMultilevel"/>
     <w:tmpl w:val="8BCC9DB6"/>
@@ -4355,7 +4999,7 @@
       </w:pPr>
     </w:lvl>
   </w:abstractNum>
-  <w:abstractNum w:abstractNumId="7">
+  <w:abstractNum w:abstractNumId="9">
     <w:nsid w:val="71F87B79"/>
     <w:multiLevelType w:val="hybridMultilevel"/>
     <w:tmpl w:val="7AF45FC0"/>
@@ -4444,7 +5088,93 @@
       </w:pPr>
     </w:lvl>
   </w:abstractNum>
-  <w:abstractNum w:abstractNumId="8">
+  <w:abstractNum w:abstractNumId="10">
+    <w:nsid w:val="726309C1"/>
+    <w:multiLevelType w:val="hybridMultilevel"/>
+    <w:tmpl w:val="82D22C32"/>
+    <w:lvl w:ilvl="0" w:tplc="0409000F">
+      <w:start w:val="1"/>
+      <w:numFmt w:val="decimal"/>
+      <w:lvlText w:val="%1."/>
+      <w:lvlJc w:val="left"/>
+      <w:pPr>
+        <w:ind w:left="1440" w:hanging="360"/>
+      </w:pPr>
+    </w:lvl>
+    <w:lvl w:ilvl="1" w:tplc="04090019" w:tentative="1">
+      <w:start w:val="1"/>
+      <w:numFmt w:val="lowerLetter"/>
+      <w:lvlText w:val="%2."/>
+      <w:lvlJc w:val="left"/>
+      <w:pPr>
+        <w:ind w:left="2160" w:hanging="360"/>
+      </w:pPr>
+    </w:lvl>
+    <w:lvl w:ilvl="2" w:tplc="0409001B" w:tentative="1">
+      <w:start w:val="1"/>
+      <w:numFmt w:val="lowerRoman"/>
+      <w:lvlText w:val="%3."/>
+      <w:lvlJc w:val="right"/>
+      <w:pPr>
+        <w:ind w:left="2880" w:hanging="180"/>
+      </w:pPr>
+    </w:lvl>
+    <w:lvl w:ilvl="3" w:tplc="0409000F" w:tentative="1">
+      <w:start w:val="1"/>
+      <w:numFmt w:val="decimal"/>
+      <w:lvlText w:val="%4."/>
+      <w:lvlJc w:val="left"/>
+      <w:pPr>
+        <w:ind w:left="3600" w:hanging="360"/>
+      </w:pPr>
+    </w:lvl>
+    <w:lvl w:ilvl="4" w:tplc="04090019" w:tentative="1">
+      <w:start w:val="1"/>
+      <w:numFmt w:val="lowerLetter"/>
+      <w:lvlText w:val="%5."/>
+      <w:lvlJc w:val="left"/>
+      <w:pPr>
+        <w:ind w:left="4320" w:hanging="360"/>
+      </w:pPr>
+    </w:lvl>
+    <w:lvl w:ilvl="5" w:tplc="0409001B" w:tentative="1">
+      <w:start w:val="1"/>
+      <w:numFmt w:val="lowerRoman"/>
+      <w:lvlText w:val="%6."/>
+      <w:lvlJc w:val="right"/>
+      <w:pPr>
+        <w:ind w:left="5040" w:hanging="180"/>
+      </w:pPr>
+    </w:lvl>
+    <w:lvl w:ilvl="6" w:tplc="0409000F" w:tentative="1">
+      <w:start w:val="1"/>
+      <w:numFmt w:val="decimal"/>
+      <w:lvlText w:val="%7."/>
+      <w:lvlJc w:val="left"/>
+      <w:pPr>
+        <w:ind w:left="5760" w:hanging="360"/>
+      </w:pPr>
+    </w:lvl>
+    <w:lvl w:ilvl="7" w:tplc="04090019" w:tentative="1">
+      <w:start w:val="1"/>
+      <w:numFmt w:val="lowerLetter"/>
+      <w:lvlText w:val="%8."/>
+      <w:lvlJc w:val="left"/>
+      <w:pPr>
+        <w:ind w:left="6480" w:hanging="360"/>
+      </w:pPr>
+    </w:lvl>
+    <w:lvl w:ilvl="8" w:tplc="0409001B" w:tentative="1">
+      <w:start w:val="1"/>
+      <w:numFmt w:val="lowerRoman"/>
+      <w:lvlText w:val="%9."/>
+      <w:lvlJc w:val="right"/>
+      <w:pPr>
+        <w:ind w:left="7200" w:hanging="180"/>
+      </w:pPr>
+    </w:lvl>
+  </w:abstractNum>
+  <w:abstractNum w:abstractNumId="11">
     <w:nsid w:val="79F46702"/>
     <w:multiLevelType w:val="multilevel"/>
     <w:tmpl w:val="C90C6974"/>
@@ -4567,31 +5297,40 @@
     </w:lvl>
   </w:abstractNum>
   <w:num w:numId="1">
+    <w:abstractNumId w:val="11"/>
+  </w:num>
+  <w:num w:numId="2">
+    <w:abstractNumId w:val="7"/>
+  </w:num>
+  <w:num w:numId="3">
+    <w:abstractNumId w:val="9"/>
+  </w:num>
+  <w:num w:numId="4">
     <w:abstractNumId w:val="8"/>
   </w:num>
-  <w:num w:numId="2">
-    <w:abstractNumId w:val="5"/>
-  </w:num>
-  <w:num w:numId="3">
-    <w:abstractNumId w:val="7"/>
-  </w:num>
-  <w:num w:numId="4">
-    <w:abstractNumId w:val="6"/>
-  </w:num>
   <w:num w:numId="5">
-    <w:abstractNumId w:val="1"/>
+    <w:abstractNumId w:val="2"/>
   </w:num>
   <w:num w:numId="6">
-    <w:abstractNumId w:val="4"/>
+    <w:abstractNumId w:val="6"/>
   </w:num>
   <w:num w:numId="7">
     <w:abstractNumId w:val="0"/>
   </w:num>
   <w:num w:numId="8">
-    <w:abstractNumId w:val="2"/>
+    <w:abstractNumId w:val="4"/>
   </w:num>
   <w:num w:numId="9">
+    <w:abstractNumId w:val="5"/>
+  </w:num>
+  <w:num w:numId="10">
+    <w:abstractNumId w:val="1"/>
+  </w:num>
+  <w:num w:numId="11">
     <w:abstractNumId w:val="3"/>
+  </w:num>
+  <w:num w:numId="12">
+    <w:abstractNumId w:val="10"/>
   </w:num>
 </w:numbering>
 </file>
@@ -5837,7 +6576,7 @@
   <a:extraClrSchemeLst/>
   <a:extLst>
     <a:ext uri="{05A4C25C-085E-4340-85A3-A5531E510DB2}">
-      <thm15:themeFamily xmlns="" xmlns:thm15="http://schemas.microsoft.com/office/thememl/2012/main" name="Office Theme" id="{62F939B6-93AF-4DB8-9C6B-D6C7DFDC589F}" vid="{4A3C46E8-61CC-4603-A589-7422A47A8E4A}"/>
+      <thm15:themeFamily xmlns:thm15="http://schemas.microsoft.com/office/thememl/2012/main" xmlns="" name="Office Theme" id="{62F939B6-93AF-4DB8-9C6B-D6C7DFDC589F}" vid="{4A3C46E8-61CC-4603-A589-7422A47A8E4A}"/>
     </a:ext>
   </a:extLst>
 </a:theme>
@@ -5867,7 +6606,7 @@
 </file>
 
 <file path=customXml/itemProps1.xml><?xml version="1.0" encoding="utf-8"?>
-<ds:datastoreItem xmlns:ds="http://schemas.openxmlformats.org/officeDocument/2006/customXml" ds:itemID="{F1C7469E-F9A0-4054-A08B-E9531D7C6E14}">
+<ds:datastoreItem xmlns:ds="http://schemas.openxmlformats.org/officeDocument/2006/customXml" ds:itemID="{3B1CDACA-5811-4A4A-BA9B-BB6325DED90B}">
   <ds:schemaRefs>
     <ds:schemaRef ds:uri="http://schemas.openxmlformats.org/officeDocument/2006/bibliography"/>
   </ds:schemaRefs>
